--- a/__test__/sample-2.docx
+++ b/__test__/sample-2.docx
@@ -15,7 +15,7 @@
           <w:rFonts w:ascii="ＭＳ ゴシック" w:eastAsia="ＭＳ ゴシック" w:hAnsi="ＭＳ ゴシック" w:hint="eastAsia"/>
           <w:szCs w:val="24"/>
         </w:rPr>
-        <w:t>オープンデータ基本指針</w:t>
+        <w:t>オープンデータ基本方針</w:t>
       </w:r>
     </w:p>
     <w:p>
@@ -827,7 +827,7 @@
           <w:rFonts w:ascii="ＭＳ ゴシック" w:eastAsia="ＭＳ ゴシック" w:hAnsi="ＭＳ ゴシック" w:hint="eastAsia"/>
           <w:szCs w:val="24"/>
         </w:rPr>
-        <w:t>指針</w:t>
+        <w:t>方針</w:t>
       </w:r>
       <w:r>
         <w:rPr>
@@ -4332,7 +4332,7 @@
           <w:rFonts w:ascii="ＭＳ ゴシック" w:eastAsia="ＭＳ ゴシック" w:hAnsi="ＭＳ ゴシック" w:hint="eastAsia"/>
           <w:szCs w:val="24"/>
         </w:rPr>
-        <w:t>指針を踏まえて</w:t>
+        <w:t>方針を踏まえて</w:t>
       </w:r>
       <w:r>
         <w:rPr>
@@ -4770,7 +4770,7 @@
           <w:rFonts w:ascii="ＭＳ ゴシック" w:eastAsia="ＭＳ ゴシック" w:hAnsi="ＭＳ ゴシック" w:hint="eastAsia"/>
           <w:szCs w:val="24"/>
         </w:rPr>
-        <w:t>指針</w:t>
+        <w:t>方針</w:t>
       </w:r>
       <w:r>
         <w:rPr>
@@ -4892,7 +4892,7 @@
           <w:rFonts w:ascii="ＭＳ ゴシック" w:eastAsia="ＭＳ ゴシック" w:hAnsi="ＭＳ ゴシック" w:hint="eastAsia"/>
           <w:szCs w:val="24"/>
         </w:rPr>
-        <w:t>本基本指針及び</w:t>
+        <w:t>本基本方針及び</w:t>
       </w:r>
       <w:r>
         <w:rPr>
@@ -4936,7 +4936,7 @@
           <w:rFonts w:ascii="ＭＳ ゴシック" w:eastAsia="ＭＳ ゴシック" w:hAnsi="ＭＳ ゴシック" w:hint="eastAsia"/>
           <w:szCs w:val="24"/>
         </w:rPr>
-        <w:t>本基本指針の見直し</w:t>
+        <w:t>本基本方針の見直し</w:t>
       </w:r>
     </w:p>
     <w:p>
@@ -4964,7 +4964,7 @@
           <w:color w:val="000000"/>
           <w:kern w:val="24"/>
         </w:rPr>
-        <w:t>本基本指針は、</w:t>
+        <w:t>本基本方針は、</w:t>
       </w:r>
       <w:r>
         <w:rPr>

--- a/__test__/sample-2.docx
+++ b/__test__/sample-2.docx
@@ -15,7 +15,7 @@
           <w:rFonts w:ascii="ＭＳ ゴシック" w:eastAsia="ＭＳ ゴシック" w:hAnsi="ＭＳ ゴシック" w:hint="eastAsia"/>
           <w:szCs w:val="24"/>
         </w:rPr>
-        <w:t>オープンデータ基本方針</w:t>
+        <w:t>オープンデータ基本指針</w:t>
       </w:r>
     </w:p>
     <w:p>
@@ -827,7 +827,7 @@
           <w:rFonts w:ascii="ＭＳ ゴシック" w:eastAsia="ＭＳ ゴシック" w:hAnsi="ＭＳ ゴシック" w:hint="eastAsia"/>
           <w:szCs w:val="24"/>
         </w:rPr>
-        <w:t>方針</w:t>
+        <w:t>指針</w:t>
       </w:r>
       <w:r>
         <w:rPr>
@@ -4332,7 +4332,7 @@
           <w:rFonts w:ascii="ＭＳ ゴシック" w:eastAsia="ＭＳ ゴシック" w:hAnsi="ＭＳ ゴシック" w:hint="eastAsia"/>
           <w:szCs w:val="24"/>
         </w:rPr>
-        <w:t>方針を踏まえて</w:t>
+        <w:t>指針を踏まえて</w:t>
       </w:r>
       <w:r>
         <w:rPr>
@@ -4770,7 +4770,7 @@
           <w:rFonts w:ascii="ＭＳ ゴシック" w:eastAsia="ＭＳ ゴシック" w:hAnsi="ＭＳ ゴシック" w:hint="eastAsia"/>
           <w:szCs w:val="24"/>
         </w:rPr>
-        <w:t>方針</w:t>
+        <w:t>指針</w:t>
       </w:r>
       <w:r>
         <w:rPr>
@@ -4892,7 +4892,7 @@
           <w:rFonts w:ascii="ＭＳ ゴシック" w:eastAsia="ＭＳ ゴシック" w:hAnsi="ＭＳ ゴシック" w:hint="eastAsia"/>
           <w:szCs w:val="24"/>
         </w:rPr>
-        <w:t>本基本方針及び</w:t>
+        <w:t>本基本指針及び</w:t>
       </w:r>
       <w:r>
         <w:rPr>
@@ -4936,7 +4936,7 @@
           <w:rFonts w:ascii="ＭＳ ゴシック" w:eastAsia="ＭＳ ゴシック" w:hAnsi="ＭＳ ゴシック" w:hint="eastAsia"/>
           <w:szCs w:val="24"/>
         </w:rPr>
-        <w:t>本基本方針の見直し</w:t>
+        <w:t>本基本指針の見直し</w:t>
       </w:r>
     </w:p>
     <w:p>
@@ -4964,7 +4964,7 @@
           <w:color w:val="000000"/>
           <w:kern w:val="24"/>
         </w:rPr>
-        <w:t>本基本方針は、</w:t>
+        <w:t>本基本指針は、</w:t>
       </w:r>
       <w:r>
         <w:rPr>
